--- a/My-Tcs-Project_Report.docx
+++ b/My-Tcs-Project_Report.docx
@@ -286,12 +286,6 @@
             <w:insideH w:val="single" w:color="auto" w:sz="4" w:space="0"/>
             <w:insideV w:val="single" w:color="auto" w:sz="4" w:space="0"/>
           </w:tblBorders>
-          <w:tblCellMar>
-            <w:top w:w="0" w:type="dxa"/>
-            <w:left w:w="108" w:type="dxa"/>
-            <w:bottom w:w="0" w:type="dxa"/>
-            <w:right w:w="108" w:type="dxa"/>
-          </w:tblCellMar>
         </w:tblPrEx>
         <w:tc>
           <w:tcPr>
@@ -2926,10 +2920,6 @@
             <w:insideH w:val="single" w:color="auto" w:sz="4" w:space="0"/>
             <w:insideV w:val="single" w:color="auto" w:sz="4" w:space="0"/>
           </w:tblBorders>
-          <w:tblCellMar>
-            <w:left w:w="108" w:type="dxa"/>
-            <w:right w:w="108" w:type="dxa"/>
-          </w:tblCellMar>
         </w:tblPrEx>
         <w:tc>
           <w:tcPr>
@@ -3605,6 +3595,7 @@
           <w:rFonts w:hint="default" w:ascii="Segoe UI Variable Display Semilight" w:hAnsi="Segoe UI Variable Display Semilight" w:cs="Segoe UI Variable Display Semilight"/>
         </w:rPr>
       </w:pPr>
+      <w:bookmarkStart w:id="0" w:name="_GoBack"/>
       <w:r>
         <w:rPr>
           <w:rFonts w:hint="default" w:ascii="Segoe UI Variable Display Semilight" w:hAnsi="Segoe UI Variable Display Semilight" w:cs="Segoe UI Variable Display Semilight"/>
@@ -3612,6 +3603,7 @@
         <w:t>15. Enhancement Scope</w:t>
       </w:r>
     </w:p>
+    <w:bookmarkEnd w:id="0"/>
     <w:p>
       <w:pPr>
         <w:pStyle w:val="10"/>
@@ -3690,190 +3682,46 @@
         <w:keepNext w:val="0"/>
         <w:keepLines w:val="0"/>
         <w:widowControl/>
+        <w:numPr>
+          <w:ilvl w:val="0"/>
+          <w:numId w:val="11"/>
+        </w:numPr>
         <w:suppressLineNumbers w:val="0"/>
         <w:rPr>
           <w:rFonts w:hint="default" w:ascii="Segoe UI Variable Display Semilight" w:hAnsi="Segoe UI Variable Display Semilight" w:cs="Segoe UI Variable Display Semilight"/>
+          <w:lang w:val="en-US"/>
         </w:rPr>
       </w:pPr>
       <w:r>
         <w:rPr>
           <w:rFonts w:hint="default" w:ascii="Segoe UI Variable Display Semilight" w:hAnsi="Segoe UI Variable Display Semilight" w:cs="Segoe UI Variable Display Semilight"/>
         </w:rPr>
-        <w:t>16. Link to Code and Executable File</w:t>
-      </w:r>
-    </w:p>
-    <w:p>
-      <w:pPr>
-        <w:pStyle w:val="10"/>
-        <w:keepNext w:val="0"/>
-        <w:keepLines w:val="0"/>
-        <w:widowControl/>
-        <w:suppressLineNumbers w:val="0"/>
-        <w:rPr>
-          <w:rFonts w:hint="default" w:ascii="Calibri" w:hAnsi="Calibri" w:cs="Calibri"/>
-        </w:rPr>
-      </w:pPr>
-      <w:r>
-        <w:rPr>
-          <w:rFonts w:hint="default" w:ascii="Calibri" w:hAnsi="Calibri" w:cs="Calibri"/>
-        </w:rPr>
-        <w:t xml:space="preserve">📂 </w:t>
-      </w:r>
-      <w:r>
-        <w:rPr>
-          <w:rFonts w:hint="default" w:ascii="Calibri" w:hAnsi="Calibri" w:cs="Calibri"/>
-        </w:rPr>
-        <w:fldChar w:fldCharType="begin"/>
-      </w:r>
-      <w:r>
-        <w:rPr>
-          <w:rFonts w:hint="default" w:ascii="Calibri" w:hAnsi="Calibri" w:cs="Calibri"/>
-        </w:rPr>
-        <w:instrText xml:space="preserve"> HYPERLINK "https://github.com/your-username/cybersec-devops-lab" \t "_new" </w:instrText>
-      </w:r>
-      <w:r>
-        <w:rPr>
-          <w:rFonts w:hint="default" w:ascii="Calibri" w:hAnsi="Calibri" w:cs="Calibri"/>
-        </w:rPr>
-        <w:fldChar w:fldCharType="separate"/>
-      </w:r>
-      <w:r>
-        <w:rPr>
-          <w:rStyle w:val="9"/>
-          <w:rFonts w:hint="default" w:ascii="Calibri" w:hAnsi="Calibri" w:cs="Calibri"/>
-        </w:rPr>
-        <w:t>GitHub Repo</w:t>
-      </w:r>
-      <w:r>
-        <w:rPr>
-          <w:rFonts w:hint="default" w:ascii="Calibri" w:hAnsi="Calibri" w:cs="Calibri"/>
-        </w:rPr>
-        <w:fldChar w:fldCharType="end"/>
-      </w:r>
-      <w:r>
-        <w:rPr>
-          <w:rFonts w:hint="default" w:ascii="Calibri" w:hAnsi="Calibri" w:cs="Calibri"/>
-        </w:rPr>
-        <w:t xml:space="preserve"> </w:t>
-      </w:r>
-      <w:r>
-        <w:rPr>
-          <w:rFonts w:hint="default" w:ascii="Calibri" w:hAnsi="Calibri" w:cs="Calibri"/>
+        <w:t>Link to Code and Executable Fi</w:t>
+      </w:r>
+      <w:r>
+        <w:rPr>
+          <w:rFonts w:hint="default" w:ascii="Segoe UI Variable Display Semilight" w:hAnsi="Segoe UI Variable Display Semilight" w:cs="Segoe UI Variable Display Semilight"/>
           <w:lang w:val="en-US"/>
         </w:rPr>
-        <w:t>/</w:t>
-      </w:r>
-      <w:r>
-        <w:rPr>
-          <w:rFonts w:hint="default" w:ascii="Calibri" w:hAnsi="Calibri" w:eastAsia="SimSun" w:cs="Calibri"/>
-          <w:sz w:val="24"/>
-          <w:szCs w:val="24"/>
-          <w:u w:val="none"/>
-        </w:rPr>
-        <w:fldChar w:fldCharType="begin"/>
-      </w:r>
-      <w:r>
-        <w:rPr>
-          <w:rFonts w:hint="default" w:ascii="Calibri" w:hAnsi="Calibri" w:eastAsia="SimSun" w:cs="Calibri"/>
-          <w:sz w:val="24"/>
-          <w:szCs w:val="24"/>
-          <w:u w:val="none"/>
-        </w:rPr>
-        <w:instrText xml:space="preserve"> HYPERLINK "https://github.com/Afra-Analytics-Dev" </w:instrText>
-      </w:r>
-      <w:r>
-        <w:rPr>
-          <w:rFonts w:hint="default" w:ascii="Calibri" w:hAnsi="Calibri" w:eastAsia="SimSun" w:cs="Calibri"/>
-          <w:sz w:val="24"/>
-          <w:szCs w:val="24"/>
-          <w:u w:val="none"/>
-        </w:rPr>
-        <w:fldChar w:fldCharType="separate"/>
-      </w:r>
-      <w:r>
-        <w:rPr>
-          <w:rStyle w:val="9"/>
-          <w:rFonts w:hint="default" w:ascii="Calibri" w:hAnsi="Calibri" w:eastAsia="SimSun" w:cs="Calibri"/>
-          <w:sz w:val="24"/>
-          <w:szCs w:val="24"/>
-          <w:u w:val="none"/>
-        </w:rPr>
-        <w:t>Afra-Analytics-Dev</w:t>
-      </w:r>
-      <w:r>
-        <w:rPr>
-          <w:rFonts w:hint="default" w:ascii="Calibri" w:hAnsi="Calibri" w:eastAsia="SimSun" w:cs="Calibri"/>
-          <w:sz w:val="24"/>
-          <w:szCs w:val="24"/>
-          <w:u w:val="none"/>
-        </w:rPr>
-        <w:fldChar w:fldCharType="end"/>
-      </w:r>
-      <w:r>
-        <w:rPr>
-          <w:rFonts w:hint="default" w:ascii="Calibri" w:hAnsi="Calibri" w:eastAsia="SimSun" w:cs="Calibri"/>
-          <w:sz w:val="24"/>
-          <w:szCs w:val="24"/>
-          <w:u w:val="none"/>
+        <w:t>le</w:t>
+      </w:r>
+    </w:p>
+    <w:p>
+      <w:pPr>
+        <w:numPr>
+          <w:numId w:val="0"/>
+        </w:numPr>
+        <w:rPr>
+          <w:rFonts w:hint="default"/>
           <w:lang w:val="en-US"/>
         </w:rPr>
-        <w:t>/</w:t>
-      </w:r>
-      <w:r>
-        <w:rPr>
-          <w:rFonts w:hint="default" w:ascii="Calibri" w:hAnsi="Calibri" w:eastAsia="SimSun" w:cs="Calibri"/>
-          <w:b/>
-          <w:bCs/>
-          <w:sz w:val="24"/>
-          <w:szCs w:val="24"/>
-          <w:u w:val="none"/>
-        </w:rPr>
-        <w:fldChar w:fldCharType="begin"/>
-      </w:r>
-      <w:r>
-        <w:rPr>
-          <w:rFonts w:hint="default" w:ascii="Calibri" w:hAnsi="Calibri" w:eastAsia="SimSun" w:cs="Calibri"/>
-          <w:b/>
-          <w:bCs/>
-          <w:sz w:val="24"/>
-          <w:szCs w:val="24"/>
-          <w:u w:val="none"/>
-        </w:rPr>
-        <w:instrText xml:space="preserve"> HYPERLINK "https://github.com/Afra-Analytics-Dev/Tcs-ion-125-Project" </w:instrText>
-      </w:r>
-      <w:r>
-        <w:rPr>
-          <w:rFonts w:hint="default" w:ascii="Calibri" w:hAnsi="Calibri" w:eastAsia="SimSun" w:cs="Calibri"/>
-          <w:b/>
-          <w:bCs/>
-          <w:sz w:val="24"/>
-          <w:szCs w:val="24"/>
-          <w:u w:val="none"/>
-        </w:rPr>
-        <w:fldChar w:fldCharType="separate"/>
-      </w:r>
-      <w:r>
-        <w:rPr>
-          <w:rStyle w:val="9"/>
-          <w:rFonts w:hint="default" w:ascii="Calibri" w:hAnsi="Calibri" w:eastAsia="SimSun" w:cs="Calibri"/>
-          <w:b/>
-          <w:bCs/>
-          <w:sz w:val="24"/>
-          <w:szCs w:val="24"/>
-          <w:u w:val="none"/>
-        </w:rPr>
-        <w:t>Tcs-ion-125-Project</w:t>
-      </w:r>
-      <w:r>
-        <w:rPr>
-          <w:rFonts w:hint="default" w:ascii="Calibri" w:hAnsi="Calibri" w:eastAsia="SimSun" w:cs="Calibri"/>
-          <w:b/>
-          <w:bCs/>
-          <w:sz w:val="24"/>
-          <w:szCs w:val="24"/>
-          <w:u w:val="none"/>
-        </w:rPr>
-        <w:fldChar w:fldCharType="end"/>
+      </w:pPr>
+      <w:r>
+        <w:rPr>
+          <w:rFonts w:hint="default"/>
+          <w:lang w:val="en-US"/>
+        </w:rPr>
+        <w:t>https://github.com/Afra-Analytics-Dev/Tcs-ion-125-Project.git</w:t>
       </w:r>
     </w:p>
     <w:p>
@@ -3953,8 +3801,6 @@
       <w:r>
         <w:t>Docker helps isolate services, manage dependencies, and reduce attack surface with micro-segmentation.</w:t>
       </w:r>
-      <w:bookmarkStart w:id="0" w:name="_GoBack"/>
-      <w:bookmarkEnd w:id="0"/>
     </w:p>
     <w:p>
       <w:pPr>
@@ -4215,6 +4061,18 @@
     </w:lvl>
   </w:abstractNum>
   <w:abstractNum w:abstractNumId="3">
+    <w:nsid w:val="D0AA2878"/>
+    <w:multiLevelType w:val="singleLevel"/>
+    <w:tmpl w:val="D0AA2878"/>
+    <w:lvl w:ilvl="0" w:tentative="0">
+      <w:start w:val="16"/>
+      <w:numFmt w:val="decimal"/>
+      <w:suff w:val="space"/>
+      <w:lvlText w:val="%1."/>
+      <w:lvlJc w:val="left"/>
+    </w:lvl>
+  </w:abstractNum>
+  <w:abstractNum w:abstractNumId="4">
     <w:nsid w:val="D28A3C40"/>
     <w:multiLevelType w:val="singleLevel"/>
     <w:tmpl w:val="D28A3C40"/>
@@ -4234,7 +4092,7 @@
       </w:rPr>
     </w:lvl>
   </w:abstractNum>
-  <w:abstractNum w:abstractNumId="4">
+  <w:abstractNum w:abstractNumId="5">
     <w:nsid w:val="DB02E6C9"/>
     <w:multiLevelType w:val="singleLevel"/>
     <w:tmpl w:val="DB02E6C9"/>
@@ -4246,7 +4104,7 @@
       <w:lvlJc w:val="left"/>
     </w:lvl>
   </w:abstractNum>
-  <w:abstractNum w:abstractNumId="5">
+  <w:abstractNum w:abstractNumId="6">
     <w:nsid w:val="105B85C1"/>
     <w:multiLevelType w:val="singleLevel"/>
     <w:tmpl w:val="105B85C1"/>
@@ -4266,7 +4124,7 @@
       </w:rPr>
     </w:lvl>
   </w:abstractNum>
-  <w:abstractNum w:abstractNumId="6">
+  <w:abstractNum w:abstractNumId="7">
     <w:nsid w:val="147C7E50"/>
     <w:multiLevelType w:val="multilevel"/>
     <w:tmpl w:val="147C7E50"/>
@@ -4379,7 +4237,7 @@
       </w:rPr>
     </w:lvl>
   </w:abstractNum>
-  <w:abstractNum w:abstractNumId="7">
+  <w:abstractNum w:abstractNumId="8">
     <w:nsid w:val="250A4017"/>
     <w:multiLevelType w:val="singleLevel"/>
     <w:tmpl w:val="250A4017"/>
@@ -4399,7 +4257,7 @@
       </w:rPr>
     </w:lvl>
   </w:abstractNum>
-  <w:abstractNum w:abstractNumId="8">
+  <w:abstractNum w:abstractNumId="9">
     <w:nsid w:val="2D06C4D3"/>
     <w:multiLevelType w:val="singleLevel"/>
     <w:tmpl w:val="2D06C4D3"/>
@@ -4419,7 +4277,7 @@
       </w:rPr>
     </w:lvl>
   </w:abstractNum>
-  <w:abstractNum w:abstractNumId="9">
+  <w:abstractNum w:abstractNumId="10">
     <w:nsid w:val="5852F220"/>
     <w:multiLevelType w:val="singleLevel"/>
     <w:tmpl w:val="5852F220"/>
@@ -4440,34 +4298,37 @@
     </w:lvl>
   </w:abstractNum>
   <w:num w:numId="1">
-    <w:abstractNumId w:val="6"/>
+    <w:abstractNumId w:val="7"/>
   </w:num>
   <w:num w:numId="2">
-    <w:abstractNumId w:val="4"/>
+    <w:abstractNumId w:val="5"/>
   </w:num>
   <w:num w:numId="3">
     <w:abstractNumId w:val="2"/>
   </w:num>
   <w:num w:numId="4">
-    <w:abstractNumId w:val="3"/>
+    <w:abstractNumId w:val="4"/>
   </w:num>
   <w:num w:numId="5">
-    <w:abstractNumId w:val="7"/>
+    <w:abstractNumId w:val="8"/>
   </w:num>
   <w:num w:numId="6">
     <w:abstractNumId w:val="0"/>
   </w:num>
   <w:num w:numId="7">
-    <w:abstractNumId w:val="9"/>
+    <w:abstractNumId w:val="10"/>
   </w:num>
   <w:num w:numId="8">
     <w:abstractNumId w:val="1"/>
   </w:num>
   <w:num w:numId="9">
-    <w:abstractNumId w:val="8"/>
+    <w:abstractNumId w:val="9"/>
   </w:num>
   <w:num w:numId="10">
-    <w:abstractNumId w:val="5"/>
+    <w:abstractNumId w:val="6"/>
+  </w:num>
+  <w:num w:numId="11">
+    <w:abstractNumId w:val="3"/>
   </w:num>
 </w:numbering>
 </file>

--- a/My-Tcs-Project_Report.docx
+++ b/My-Tcs-Project_Report.docx
@@ -286,6 +286,12 @@
             <w:insideH w:val="single" w:color="auto" w:sz="4" w:space="0"/>
             <w:insideV w:val="single" w:color="auto" w:sz="4" w:space="0"/>
           </w:tblBorders>
+          <w:tblCellMar>
+            <w:top w:w="0" w:type="dxa"/>
+            <w:left w:w="108" w:type="dxa"/>
+            <w:bottom w:w="0" w:type="dxa"/>
+            <w:right w:w="108" w:type="dxa"/>
+          </w:tblCellMar>
         </w:tblPrEx>
         <w:tc>
           <w:tcPr>
@@ -2920,6 +2926,10 @@
             <w:insideH w:val="single" w:color="auto" w:sz="4" w:space="0"/>
             <w:insideV w:val="single" w:color="auto" w:sz="4" w:space="0"/>
           </w:tblBorders>
+          <w:tblCellMar>
+            <w:left w:w="108" w:type="dxa"/>
+            <w:right w:w="108" w:type="dxa"/>
+          </w:tblCellMar>
         </w:tblPrEx>
         <w:tc>
           <w:tcPr>
@@ -3595,7 +3605,6 @@
           <w:rFonts w:hint="default" w:ascii="Segoe UI Variable Display Semilight" w:hAnsi="Segoe UI Variable Display Semilight" w:cs="Segoe UI Variable Display Semilight"/>
         </w:rPr>
       </w:pPr>
-      <w:bookmarkStart w:id="0" w:name="_GoBack"/>
       <w:r>
         <w:rPr>
           <w:rFonts w:hint="default" w:ascii="Segoe UI Variable Display Semilight" w:hAnsi="Segoe UI Variable Display Semilight" w:cs="Segoe UI Variable Display Semilight"/>
@@ -3603,7 +3612,6 @@
         <w:t>15. Enhancement Scope</w:t>
       </w:r>
     </w:p>
-    <w:bookmarkEnd w:id="0"/>
     <w:p>
       <w:pPr>
         <w:pStyle w:val="10"/>
@@ -3711,6 +3719,7 @@
         <w:numPr>
           <w:numId w:val="0"/>
         </w:numPr>
+        <w:ind w:firstLine="110" w:firstLineChars="50"/>
         <w:rPr>
           <w:rFonts w:hint="default"/>
           <w:lang w:val="en-US"/>
@@ -3721,8 +3730,111 @@
           <w:rFonts w:hint="default"/>
           <w:lang w:val="en-US"/>
         </w:rPr>
+        <w:t xml:space="preserve">GitHub: </w:t>
+      </w:r>
+      <w:r>
+        <w:rPr>
+          <w:rFonts w:hint="default"/>
+          <w:lang w:val="en-US"/>
+        </w:rPr>
+        <w:fldChar w:fldCharType="begin"/>
+      </w:r>
+      <w:r>
+        <w:rPr>
+          <w:rFonts w:hint="default"/>
+          <w:lang w:val="en-US"/>
+        </w:rPr>
+        <w:instrText xml:space="preserve"> HYPERLINK "https://github.com/Afra-Analytics-Dev/Tcs-ion-125-Project.git" </w:instrText>
+      </w:r>
+      <w:r>
+        <w:rPr>
+          <w:rFonts w:hint="default"/>
+          <w:lang w:val="en-US"/>
+        </w:rPr>
+        <w:fldChar w:fldCharType="separate"/>
+      </w:r>
+      <w:r>
+        <w:rPr>
+          <w:rStyle w:val="9"/>
+          <w:rFonts w:hint="default"/>
+          <w:lang w:val="en-US"/>
+        </w:rPr>
         <w:t>https://github.com/Afra-Analytics-Dev/Tcs-ion-125-Project.git</w:t>
       </w:r>
+      <w:r>
+        <w:rPr>
+          <w:rFonts w:hint="default"/>
+          <w:lang w:val="en-US"/>
+        </w:rPr>
+        <w:fldChar w:fldCharType="end"/>
+      </w:r>
+    </w:p>
+    <w:p>
+      <w:pPr>
+        <w:numPr>
+          <w:numId w:val="0"/>
+        </w:numPr>
+        <w:rPr>
+          <w:rFonts w:hint="default"/>
+          <w:lang w:val="en-US"/>
+        </w:rPr>
+      </w:pPr>
+      <w:r>
+        <w:rPr>
+          <w:rFonts w:hint="default"/>
+          <w:lang w:val="en-US"/>
+        </w:rPr>
+        <w:t xml:space="preserve">Video: </w:t>
+      </w:r>
+      <w:bookmarkStart w:id="0" w:name="_GoBack"/>
+      <w:bookmarkEnd w:id="0"/>
+      <w:r>
+        <w:rPr>
+          <w:rFonts w:hint="default"/>
+          <w:lang w:val="en-US"/>
+        </w:rPr>
+        <w:fldChar w:fldCharType="begin"/>
+      </w:r>
+      <w:r>
+        <w:rPr>
+          <w:rFonts w:hint="default"/>
+          <w:lang w:val="en-US"/>
+        </w:rPr>
+        <w:instrText xml:space="preserve"> HYPERLINK "https://drive.google.com/file/d/1lfCBxIlcz-l3EOe15kAURd4y_lUGiAKU/view?usp=drive_link" </w:instrText>
+      </w:r>
+      <w:r>
+        <w:rPr>
+          <w:rFonts w:hint="default"/>
+          <w:lang w:val="en-US"/>
+        </w:rPr>
+        <w:fldChar w:fldCharType="separate"/>
+      </w:r>
+      <w:r>
+        <w:rPr>
+          <w:rStyle w:val="9"/>
+          <w:rFonts w:hint="default"/>
+          <w:lang w:val="en-US"/>
+        </w:rPr>
+        <w:t>https://drive.google.com/file/d/1lfCBxIlcz-l3EOe15kAURd4y_lUGiAKU/view?usp=drive_link</w:t>
+      </w:r>
+      <w:r>
+        <w:rPr>
+          <w:rFonts w:hint="default"/>
+          <w:lang w:val="en-US"/>
+        </w:rPr>
+        <w:fldChar w:fldCharType="end"/>
+      </w:r>
+    </w:p>
+    <w:p>
+      <w:pPr>
+        <w:numPr>
+          <w:numId w:val="0"/>
+        </w:numPr>
+        <w:rPr>
+          <w:rFonts w:hint="default"/>
+          <w:lang w:val="en-US"/>
+        </w:rPr>
+      </w:pPr>
     </w:p>
     <w:p>
       <w:pPr>
